--- a/Ajustes - Versão Final/TCC NLTK- Vinicius Andrade Lopes.docx
+++ b/Ajustes - Versão Final/TCC NLTK- Vinicius Andrade Lopes.docx
@@ -8894,7 +8894,13 @@
         <w:rPr>
           <w:color w:val="000000"/>
         </w:rPr>
-        <w:t>, e percentual de redução na frequência de palavras dos filmes se comparado com os livros.</w:t>
+        <w:t xml:space="preserve">, </w:t>
+      </w:r>
+      <w:r>
+        <w:rPr>
+          <w:color w:val="000000"/>
+        </w:rPr>
+        <w:t>e percentual de redução na frequência de palavras dos filmes se comparado com os livros.</w:t>
       </w:r>
     </w:p>
     <w:tbl>
